--- a/arb/docx/40.content.docx
+++ b/arb/docx/40.content.docx
@@ -32,19 +32,19 @@
     </w:p>
     <w:p>
       <w:pPr>
-        <w:pStyle w:val="Heading2"/>
         <w:bidi/>
       </w:pPr>
       <w:r>
         <w:rPr>
           <w:lang w:val="ar_AE" w:bidi="ar_AE"/>
         </w:rPr>
-        <w:t>License Information</w:t>
-      </w:r>
-      <w:r>
-        <w:rPr>
-          <w:lang w:val="ar_AE" w:bidi="ar_AE"/>
-        </w:rPr>
+      </w:r>
+      <w:r>
+        <w:rPr>
+          <w:b/>
+          <w:lang w:val="ar_AE" w:bidi="ar_AE"/>
+        </w:rPr>
+        <w:t>Aquifer Open Study Notes (Book Intros)</w:t>
       </w:r>
     </w:p>
     <w:p>
@@ -58,22 +58,9 @@
       </w:r>
       <w:r>
         <w:rPr>
-          <w:b/>
-          <w:lang w:val="ar_AE" w:bidi="ar_AE"/>
-        </w:rPr>
-        <w:t>ملاحظات الدراسة - مقدمات الكتب (تينديل)</w:t>
-      </w:r>
-      <w:r>
-        <w:rPr>
-          <w:lang w:val="ar_AE" w:bidi="ar_AE"/>
-        </w:rPr>
-        <w:t xml:space="preserve"> (Arabic) is based on</w:t>
-      </w:r>
-      <w:r>
-        <w:rPr>
-          <w:lang w:val="ar_AE" w:bidi="ar_AE"/>
-        </w:rPr>
-        <w:t xml:space="preserve">: </w:t>
+          <w:lang w:val="ar_AE" w:bidi="ar_AE"/>
+        </w:rPr>
+        <w:t xml:space="preserve">This work is an adaptation of </w:t>
       </w:r>
       <w:r>
         <w:rPr>
@@ -85,48 +72,19 @@
         <w:rPr>
           <w:lang w:val="ar_AE" w:bidi="ar_AE"/>
         </w:rPr>
-        <w:t xml:space="preserve">, </w:t>
-      </w:r>
-      <w:hyperlink r:id="rId13">
-        <w:r>
-          <w:rPr>
-            <w:lang w:val="ar_AE" w:bidi="ar_AE"/>
-          </w:rPr>
-          <w:rPr>
-            <w:color w:val="0000EE"/>
-            <w:u w:val="single"/>
-          </w:rPr>
-          <w:t>Tyndale House Publishers</w:t>
-        </w:r>
-      </w:hyperlink>
-      <w:r>
-        <w:rPr>
-          <w:lang w:val="ar_AE" w:bidi="ar_AE"/>
-        </w:rPr>
-        <w:t xml:space="preserve">, 2019, which is licensed under a </w:t>
-      </w:r>
-      <w:hyperlink r:id="rId14">
-        <w:r>
-          <w:rPr>
-            <w:lang w:val="ar_AE" w:bidi="ar_AE"/>
-          </w:rPr>
-          <w:rPr>
-            <w:color w:val="0000EE"/>
-            <w:u w:val="single"/>
-          </w:rPr>
-          <w:t>CC BY-SA 4.0 license</w:t>
-        </w:r>
-      </w:hyperlink>
-      <w:r>
-        <w:rPr>
-          <w:lang w:val="ar_AE" w:bidi="ar_AE"/>
-        </w:rPr>
-        <w:t>.</w:t>
-      </w:r>
-      <w:r>
-        <w:rPr>
-          <w:lang w:val="ar_AE" w:bidi="ar_AE"/>
-        </w:rPr>
+        <w:t xml:space="preserve"> © 2023 Tyndale House Publishers, licensed under the CC BY-SA 4.0 license. The adaptation, </w:t>
+      </w:r>
+      <w:r>
+        <w:rPr>
+          <w:lang w:val="ar_AE" w:bidi="ar_AE"/>
+        </w:rPr>
+        <w:t>Aquifer Open Study Notes</w:t>
+      </w:r>
+      <w:r>
+        <w:rPr>
+          <w:lang w:val="ar_AE" w:bidi="ar_AE"/>
+        </w:rPr>
+        <w:t>, was created by Mission Mutual and is also licensed under CC BY-SA 4.0.</w:t>
       </w:r>
     </w:p>
     <w:p>
@@ -142,7 +100,7 @@
         <w:rPr>
           <w:lang w:val="ar_AE" w:bidi="ar_AE"/>
         </w:rPr>
-        <w:t>This PDF version is provided under the same license.</w:t>
+        <w:t>This resource has been adapted into multiple languages, including English, Tok Pisin, Arabic (عربي), French (Français), Hindi (हिंदी), Indonesian (Bahasa Indonesia), Portuguese (Português), Russian (Русский), Spanish (Español), Swahili (Kiswahili), and Simplified Chinese (简体中文).</w:t>
       </w:r>
       <w:r>
         <w:rPr>
@@ -361,7 +319,7 @@
         </w:rPr>
         <w:t xml:space="preserve">كان المسيحيون الذين يقرؤون إنجيل متَّى أمام تحدٍ ليعيشوا كيهود مسيحيين بين اليهود الذين كانوا ملتزمون تمامًا بالتوراة. وكانت رسالة يعقوب تبكِّت المسيحيين الذين ما زالوا مرتبطين بالمجمع اليهودي (انظر </w:t>
       </w:r>
-      <w:hyperlink r:id="rId15">
+      <w:hyperlink r:id="rId13">
         <w:r>
           <w:rPr>
             <w:lang w:val="ar_AE" w:bidi="ar_AE"/>
@@ -379,7 +337,7 @@
         </w:rPr>
         <w:t xml:space="preserve">). هنا مسيحية يهودية تظل راسخة في التزامها تجاه المجتمع اليهودي أكثر من التزامها تجاه ربها المجيد (قارن مع </w:t>
       </w:r>
-      <w:hyperlink r:id="rId16">
+      <w:hyperlink r:id="rId14">
         <w:r>
           <w:rPr>
             <w:lang w:val="ar_AE" w:bidi="ar_AE"/>
@@ -441,6 +399,42 @@
         </w:rPr>
         <w:t>تتبع قصة متَّى الرب يسوع قبل ولادته وحتى بعد موته وقيامته. لقد واجَه الرب يسوع سلسلة من المخاطر المحتملة في طفولته (</w:t>
       </w:r>
+      <w:hyperlink r:id="rId15">
+        <w:r>
+          <w:rPr>
+            <w:lang w:val="ar_AE" w:bidi="ar_AE"/>
+          </w:rPr>
+          <w:rPr>
+            <w:color w:val="0000EE"/>
+            <w:u w:val="single"/>
+          </w:rPr>
+          <w:t>الأصحاح الثاني</w:t>
+        </w:r>
+      </w:hyperlink>
+      <w:r>
+        <w:rPr>
+          <w:lang w:val="ar_AE" w:bidi="ar_AE"/>
+        </w:rPr>
+        <w:t>). وعندما أصبح بالغًا، بدأ مسيرة مهنية قصيرة جدًا، مُعلنًا بِرَّ الله (</w:t>
+      </w:r>
+      <w:hyperlink r:id="rId16">
+        <w:r>
+          <w:rPr>
+            <w:lang w:val="ar_AE" w:bidi="ar_AE"/>
+          </w:rPr>
+          <w:rPr>
+            <w:color w:val="0000EE"/>
+            <w:u w:val="single"/>
+          </w:rPr>
+          <w:t>الأصحاحات ٥–۷</w:t>
+        </w:r>
+      </w:hyperlink>
+      <w:r>
+        <w:rPr>
+          <w:lang w:val="ar_AE" w:bidi="ar_AE"/>
+        </w:rPr>
+        <w:t>) وصنَع معجزات مدهشة (</w:t>
+      </w:r>
       <w:hyperlink r:id="rId17">
         <w:r>
           <w:rPr>
@@ -450,14 +444,14 @@
             <w:color w:val="0000EE"/>
             <w:u w:val="single"/>
           </w:rPr>
-          <w:t>الأصحاح الثاني</w:t>
-        </w:r>
-      </w:hyperlink>
-      <w:r>
-        <w:rPr>
-          <w:lang w:val="ar_AE" w:bidi="ar_AE"/>
-        </w:rPr>
-        <w:t>). وعندما أصبح بالغًا، بدأ مسيرة مهنية قصيرة جدًا، مُعلنًا بِرَّ الله (</w:t>
+          <w:t>۸: ۱–۹: ۳٤</w:t>
+        </w:r>
+      </w:hyperlink>
+      <w:r>
+        <w:rPr>
+          <w:lang w:val="ar_AE" w:bidi="ar_AE"/>
+        </w:rPr>
+        <w:t>)؛ ووسَّع نطاق خدمته بإرسال اثني عشر رسولًا (</w:t>
       </w:r>
       <w:hyperlink r:id="rId18">
         <w:r>
@@ -468,14 +462,14 @@
             <w:color w:val="0000EE"/>
             <w:u w:val="single"/>
           </w:rPr>
-          <w:t>الأصحاحات ٥–۷</w:t>
-        </w:r>
-      </w:hyperlink>
-      <w:r>
-        <w:rPr>
-          <w:lang w:val="ar_AE" w:bidi="ar_AE"/>
-        </w:rPr>
-        <w:t>) وصنَع معجزات مدهشة (</w:t>
+          <w:t>۹: ۳٥‏‎-‏۱۱: ۱</w:t>
+        </w:r>
+      </w:hyperlink>
+      <w:r>
+        <w:rPr>
+          <w:lang w:val="ar_AE" w:bidi="ar_AE"/>
+        </w:rPr>
+        <w:t>). ومع ذلك، فإن معظم تجربة الرب يسوع كانت عبارة عن رفض مُطلَق على يد يهود الجليل ويهود يهوذا (</w:t>
       </w:r>
       <w:hyperlink r:id="rId19">
         <w:r>
@@ -486,14 +480,14 @@
             <w:color w:val="0000EE"/>
             <w:u w:val="single"/>
           </w:rPr>
-          <w:t>۸: ۱–۹: ۳٤</w:t>
-        </w:r>
-      </w:hyperlink>
-      <w:r>
-        <w:rPr>
-          <w:lang w:val="ar_AE" w:bidi="ar_AE"/>
-        </w:rPr>
-        <w:t>)؛ ووسَّع نطاق خدمته بإرسال اثني عشر رسولًا (</w:t>
+          <w:t>الأصحاحات ۱۱–۱۷</w:t>
+        </w:r>
+      </w:hyperlink>
+      <w:r>
+        <w:rPr>
+          <w:lang w:val="ar_AE" w:bidi="ar_AE"/>
+        </w:rPr>
+        <w:t>). وواجه قادة اليهود في الهيكل خلال أسبوعه الأخير (</w:t>
       </w:r>
       <w:hyperlink r:id="rId20">
         <w:r>
@@ -504,14 +498,14 @@
             <w:color w:val="0000EE"/>
             <w:u w:val="single"/>
           </w:rPr>
-          <w:t>۹: ۳٥‏‎-‏۱۱: ۱</w:t>
-        </w:r>
-      </w:hyperlink>
-      <w:r>
-        <w:rPr>
-          <w:lang w:val="ar_AE" w:bidi="ar_AE"/>
-        </w:rPr>
-        <w:t>). ومع ذلك، فإن معظم تجربة الرب يسوع كانت عبارة عن رفض مُطلَق على يد يهود الجليل ويهود يهوذا (</w:t>
+          <w:t>الأصحاحات ۲۱–۲۲</w:t>
+        </w:r>
+      </w:hyperlink>
+      <w:r>
+        <w:rPr>
+          <w:lang w:val="ar_AE" w:bidi="ar_AE"/>
+        </w:rPr>
+        <w:t>)، وأعلَنَ سلسلة أخيرة من الويلات ضد رموز السُلطة التي تُضل الناس (</w:t>
       </w:r>
       <w:hyperlink r:id="rId21">
         <w:r>
@@ -522,14 +516,14 @@
             <w:color w:val="0000EE"/>
             <w:u w:val="single"/>
           </w:rPr>
-          <w:t>الأصحاحات ۱۱–۱۷</w:t>
-        </w:r>
-      </w:hyperlink>
-      <w:r>
-        <w:rPr>
-          <w:lang w:val="ar_AE" w:bidi="ar_AE"/>
-        </w:rPr>
-        <w:t>). وواجه قادة اليهود في الهيكل خلال أسبوعه الأخير (</w:t>
+          <w:t>الأصحاح ۲۳</w:t>
+        </w:r>
+      </w:hyperlink>
+      <w:r>
+        <w:rPr>
+          <w:lang w:val="ar_AE" w:bidi="ar_AE"/>
+        </w:rPr>
+        <w:t>)، وتنبأ بأن الله سيدين أورشليم ويدمِّرها (</w:t>
       </w:r>
       <w:hyperlink r:id="rId22">
         <w:r>
@@ -540,14 +534,14 @@
             <w:color w:val="0000EE"/>
             <w:u w:val="single"/>
           </w:rPr>
-          <w:t>الأصحاحات ۲۱–۲۲</w:t>
-        </w:r>
-      </w:hyperlink>
-      <w:r>
-        <w:rPr>
-          <w:lang w:val="ar_AE" w:bidi="ar_AE"/>
-        </w:rPr>
-        <w:t>)، وأعلَنَ سلسلة أخيرة من الويلات ضد رموز السُلطة التي تُضل الناس (</w:t>
+          <w:t>الأصحاحان ۲٤–۲٥</w:t>
+        </w:r>
+      </w:hyperlink>
+      <w:r>
+        <w:rPr>
+          <w:lang w:val="ar_AE" w:bidi="ar_AE"/>
+        </w:rPr>
+        <w:t>). قُبِضَ على الرب يسوع وحوكم وأُعدِمَ صلبًا (</w:t>
       </w:r>
       <w:hyperlink r:id="rId23">
         <w:r>
@@ -558,52 +552,16 @@
             <w:color w:val="0000EE"/>
             <w:u w:val="single"/>
           </w:rPr>
-          <w:t>الأصحاح ۲۳</w:t>
-        </w:r>
-      </w:hyperlink>
-      <w:r>
-        <w:rPr>
-          <w:lang w:val="ar_AE" w:bidi="ar_AE"/>
-        </w:rPr>
-        <w:t>)، وتنبأ بأن الله سيدين أورشليم ويدمِّرها (</w:t>
+          <w:t>الأصحاحان ۲٦–۲۷</w:t>
+        </w:r>
+      </w:hyperlink>
+      <w:r>
+        <w:rPr>
+          <w:lang w:val="ar_AE" w:bidi="ar_AE"/>
+        </w:rPr>
+        <w:t>) لمعارضته قادة اليهود ومعتقداتهم حول كيف يعبد الناس الله ويعيشون. ثم تبرَّر بقيامته وأعطى الإرسالية الكبرى لتلاميذه؛ أن يتلمذوا الأمم جميعًا (</w:t>
       </w:r>
       <w:hyperlink r:id="rId24">
-        <w:r>
-          <w:rPr>
-            <w:lang w:val="ar_AE" w:bidi="ar_AE"/>
-          </w:rPr>
-          <w:rPr>
-            <w:color w:val="0000EE"/>
-            <w:u w:val="single"/>
-          </w:rPr>
-          <w:t>الأصحاحان ۲٤–۲٥</w:t>
-        </w:r>
-      </w:hyperlink>
-      <w:r>
-        <w:rPr>
-          <w:lang w:val="ar_AE" w:bidi="ar_AE"/>
-        </w:rPr>
-        <w:t>). قُبِضَ على الرب يسوع وحوكم وأُعدِمَ صلبًا (</w:t>
-      </w:r>
-      <w:hyperlink r:id="rId25">
-        <w:r>
-          <w:rPr>
-            <w:lang w:val="ar_AE" w:bidi="ar_AE"/>
-          </w:rPr>
-          <w:rPr>
-            <w:color w:val="0000EE"/>
-            <w:u w:val="single"/>
-          </w:rPr>
-          <w:t>الأصحاحان ۲٦–۲۷</w:t>
-        </w:r>
-      </w:hyperlink>
-      <w:r>
-        <w:rPr>
-          <w:lang w:val="ar_AE" w:bidi="ar_AE"/>
-        </w:rPr>
-        <w:t>) لمعارضته قادة اليهود ومعتقداتهم حول كيف يعبد الناس الله ويعيشون. ثم تبرَّر بقيامته وأعطى الإرسالية الكبرى لتلاميذه؛ أن يتلمذوا الأمم جميعًا (</w:t>
-      </w:r>
-      <w:hyperlink r:id="rId26">
         <w:r>
           <w:rPr>
             <w:lang w:val="ar_AE" w:bidi="ar_AE"/>
@@ -637,6 +595,60 @@
         </w:rPr>
         <w:t>يشكِّل متَّى إنجيله بطريقتين. أولًا، بعد المقدمة (</w:t>
       </w:r>
+      <w:hyperlink r:id="rId25">
+        <w:r>
+          <w:rPr>
+            <w:lang w:val="ar_AE" w:bidi="ar_AE"/>
+          </w:rPr>
+          <w:rPr>
+            <w:color w:val="0000EE"/>
+            <w:u w:val="single"/>
+          </w:rPr>
+          <w:t>الأصحاحات ۱–٤</w:t>
+        </w:r>
+      </w:hyperlink>
+      <w:r>
+        <w:rPr>
+          <w:lang w:val="ar_AE" w:bidi="ar_AE"/>
+        </w:rPr>
+        <w:t xml:space="preserve">)، يتناوب متَّى بين مادة تعاليم يسوع وقصة حياته. وهكذا، يكون لدينا النقاش والتعليم في </w:t>
+      </w:r>
+      <w:hyperlink r:id="rId16">
+        <w:r>
+          <w:rPr>
+            <w:lang w:val="ar_AE" w:bidi="ar_AE"/>
+          </w:rPr>
+          <w:rPr>
+            <w:color w:val="0000EE"/>
+            <w:u w:val="single"/>
+          </w:rPr>
+          <w:t>الأصحاحات ٥–۷</w:t>
+        </w:r>
+      </w:hyperlink>
+      <w:r>
+        <w:rPr>
+          <w:lang w:val="ar_AE" w:bidi="ar_AE"/>
+        </w:rPr>
+        <w:t xml:space="preserve">؛ </w:t>
+      </w:r>
+      <w:hyperlink r:id="rId26">
+        <w:r>
+          <w:rPr>
+            <w:lang w:val="ar_AE" w:bidi="ar_AE"/>
+          </w:rPr>
+          <w:rPr>
+            <w:color w:val="0000EE"/>
+            <w:u w:val="single"/>
+          </w:rPr>
+          <w:t>۱۰</w:t>
+        </w:r>
+      </w:hyperlink>
+      <w:r>
+        <w:rPr>
+          <w:lang w:val="ar_AE" w:bidi="ar_AE"/>
+        </w:rPr>
+        <w:t xml:space="preserve">، </w:t>
+      </w:r>
       <w:hyperlink r:id="rId27">
         <w:r>
           <w:rPr>
@@ -646,25 +658,61 @@
             <w:color w:val="0000EE"/>
             <w:u w:val="single"/>
           </w:rPr>
-          <w:t>الأصحاحات ۱–٤</w:t>
-        </w:r>
-      </w:hyperlink>
-      <w:r>
-        <w:rPr>
-          <w:lang w:val="ar_AE" w:bidi="ar_AE"/>
-        </w:rPr>
-        <w:t xml:space="preserve">)، يتناوب متَّى بين مادة تعاليم يسوع وقصة حياته. وهكذا، يكون لدينا النقاش والتعليم في </w:t>
-      </w:r>
-      <w:hyperlink r:id="rId18">
-        <w:r>
-          <w:rPr>
-            <w:lang w:val="ar_AE" w:bidi="ar_AE"/>
-          </w:rPr>
-          <w:rPr>
-            <w:color w:val="0000EE"/>
-            <w:u w:val="single"/>
-          </w:rPr>
-          <w:t>الأصحاحات ٥–۷</w:t>
+          <w:t>۱۳</w:t>
+        </w:r>
+      </w:hyperlink>
+      <w:r>
+        <w:rPr>
+          <w:lang w:val="ar_AE" w:bidi="ar_AE"/>
+        </w:rPr>
+        <w:t xml:space="preserve">، </w:t>
+      </w:r>
+      <w:hyperlink r:id="rId28">
+        <w:r>
+          <w:rPr>
+            <w:lang w:val="ar_AE" w:bidi="ar_AE"/>
+          </w:rPr>
+          <w:rPr>
+            <w:color w:val="0000EE"/>
+            <w:u w:val="single"/>
+          </w:rPr>
+          <w:t>۱۸</w:t>
+        </w:r>
+      </w:hyperlink>
+      <w:r>
+        <w:rPr>
+          <w:lang w:val="ar_AE" w:bidi="ar_AE"/>
+        </w:rPr>
+        <w:t xml:space="preserve">، </w:t>
+      </w:r>
+      <w:hyperlink r:id="rId29">
+        <w:r>
+          <w:rPr>
+            <w:lang w:val="ar_AE" w:bidi="ar_AE"/>
+          </w:rPr>
+          <w:rPr>
+            <w:color w:val="0000EE"/>
+            <w:u w:val="single"/>
+          </w:rPr>
+          <w:t>۲۳–۲٥؛</w:t>
+        </w:r>
+      </w:hyperlink>
+      <w:r>
+        <w:rPr>
+          <w:lang w:val="ar_AE" w:bidi="ar_AE"/>
+        </w:rPr>
+        <w:t xml:space="preserve">ولدينا قصة حياته في </w:t>
+      </w:r>
+      <w:hyperlink r:id="rId30">
+        <w:r>
+          <w:rPr>
+            <w:lang w:val="ar_AE" w:bidi="ar_AE"/>
+          </w:rPr>
+          <w:rPr>
+            <w:color w:val="0000EE"/>
+            <w:u w:val="single"/>
+          </w:rPr>
+          <w:t>الأصحاحان 8–9</w:t>
         </w:r>
       </w:hyperlink>
       <w:r>
@@ -673,16 +721,16 @@
         </w:rPr>
         <w:t xml:space="preserve">؛ </w:t>
       </w:r>
-      <w:hyperlink r:id="rId28">
-        <w:r>
-          <w:rPr>
-            <w:lang w:val="ar_AE" w:bidi="ar_AE"/>
-          </w:rPr>
-          <w:rPr>
-            <w:color w:val="0000EE"/>
-            <w:u w:val="single"/>
-          </w:rPr>
-          <w:t>۱۰</w:t>
+      <w:hyperlink r:id="rId31">
+        <w:r>
+          <w:rPr>
+            <w:lang w:val="ar_AE" w:bidi="ar_AE"/>
+          </w:rPr>
+          <w:rPr>
+            <w:color w:val="0000EE"/>
+            <w:u w:val="single"/>
+          </w:rPr>
+          <w:t>11- 12</w:t>
         </w:r>
       </w:hyperlink>
       <w:r>
@@ -691,16 +739,16 @@
         </w:rPr>
         <w:t xml:space="preserve">، </w:t>
       </w:r>
-      <w:hyperlink r:id="rId29">
-        <w:r>
-          <w:rPr>
-            <w:lang w:val="ar_AE" w:bidi="ar_AE"/>
-          </w:rPr>
-          <w:rPr>
-            <w:color w:val="0000EE"/>
-            <w:u w:val="single"/>
-          </w:rPr>
-          <w:t>۱۳</w:t>
+      <w:hyperlink r:id="rId32">
+        <w:r>
+          <w:rPr>
+            <w:lang w:val="ar_AE" w:bidi="ar_AE"/>
+          </w:rPr>
+          <w:rPr>
+            <w:color w:val="0000EE"/>
+            <w:u w:val="single"/>
+          </w:rPr>
+          <w:t>۱٤‏‎-‏۱۷</w:t>
         </w:r>
       </w:hyperlink>
       <w:r>
@@ -709,16 +757,16 @@
         </w:rPr>
         <w:t xml:space="preserve">، </w:t>
       </w:r>
-      <w:hyperlink r:id="rId30">
-        <w:r>
-          <w:rPr>
-            <w:lang w:val="ar_AE" w:bidi="ar_AE"/>
-          </w:rPr>
-          <w:rPr>
-            <w:color w:val="0000EE"/>
-            <w:u w:val="single"/>
-          </w:rPr>
-          <w:t>۱۸</w:t>
+      <w:hyperlink r:id="rId33">
+        <w:r>
+          <w:rPr>
+            <w:lang w:val="ar_AE" w:bidi="ar_AE"/>
+          </w:rPr>
+          <w:rPr>
+            <w:color w:val="0000EE"/>
+            <w:u w:val="single"/>
+          </w:rPr>
+          <w:t>۱۹–۲۲</w:t>
         </w:r>
       </w:hyperlink>
       <w:r>
@@ -727,60 +775,6 @@
         </w:rPr>
         <w:t xml:space="preserve">، </w:t>
       </w:r>
-      <w:hyperlink r:id="rId31">
-        <w:r>
-          <w:rPr>
-            <w:lang w:val="ar_AE" w:bidi="ar_AE"/>
-          </w:rPr>
-          <w:rPr>
-            <w:color w:val="0000EE"/>
-            <w:u w:val="single"/>
-          </w:rPr>
-          <w:t>۲۳–۲٥؛</w:t>
-        </w:r>
-      </w:hyperlink>
-      <w:r>
-        <w:rPr>
-          <w:lang w:val="ar_AE" w:bidi="ar_AE"/>
-        </w:rPr>
-        <w:t xml:space="preserve">ولدينا قصة حياته في </w:t>
-      </w:r>
-      <w:hyperlink r:id="rId32">
-        <w:r>
-          <w:rPr>
-            <w:lang w:val="ar_AE" w:bidi="ar_AE"/>
-          </w:rPr>
-          <w:rPr>
-            <w:color w:val="0000EE"/>
-            <w:u w:val="single"/>
-          </w:rPr>
-          <w:t>الأصحاحان 8–9</w:t>
-        </w:r>
-      </w:hyperlink>
-      <w:r>
-        <w:rPr>
-          <w:lang w:val="ar_AE" w:bidi="ar_AE"/>
-        </w:rPr>
-        <w:t xml:space="preserve">؛ </w:t>
-      </w:r>
-      <w:hyperlink r:id="rId33">
-        <w:r>
-          <w:rPr>
-            <w:lang w:val="ar_AE" w:bidi="ar_AE"/>
-          </w:rPr>
-          <w:rPr>
-            <w:color w:val="0000EE"/>
-            <w:u w:val="single"/>
-          </w:rPr>
-          <w:t>11- 12</w:t>
-        </w:r>
-      </w:hyperlink>
-      <w:r>
-        <w:rPr>
-          <w:lang w:val="ar_AE" w:bidi="ar_AE"/>
-        </w:rPr>
-        <w:t xml:space="preserve">، </w:t>
-      </w:r>
       <w:hyperlink r:id="rId34">
         <w:r>
           <w:rPr>
@@ -790,14 +784,14 @@
             <w:color w:val="0000EE"/>
             <w:u w:val="single"/>
           </w:rPr>
-          <w:t>۱٤‏‎-‏۱۷</w:t>
-        </w:r>
-      </w:hyperlink>
-      <w:r>
-        <w:rPr>
-          <w:lang w:val="ar_AE" w:bidi="ar_AE"/>
-        </w:rPr>
-        <w:t xml:space="preserve">، </w:t>
+          <w:t>۲٦‏‎-‏۲۸.</w:t>
+        </w:r>
+      </w:hyperlink>
+      <w:r>
+        <w:rPr>
+          <w:lang w:val="ar_AE" w:bidi="ar_AE"/>
+        </w:rPr>
+        <w:t>ثانيًا، يسجِّل متَّى تبشير الرب يسوع برسالة الله إلى إسرائيل بشأن مجيء ملكوته في الأيام الأخيرة (</w:t>
       </w:r>
       <w:hyperlink r:id="rId35">
         <w:r>
@@ -808,14 +802,14 @@
             <w:color w:val="0000EE"/>
             <w:u w:val="single"/>
           </w:rPr>
-          <w:t>۱۹–۲۲</w:t>
-        </w:r>
-      </w:hyperlink>
-      <w:r>
-        <w:rPr>
-          <w:lang w:val="ar_AE" w:bidi="ar_AE"/>
-        </w:rPr>
-        <w:t xml:space="preserve">، </w:t>
+          <w:t>٤: ۱۲–۱۱: ۱</w:t>
+        </w:r>
+      </w:hyperlink>
+      <w:r>
+        <w:rPr>
+          <w:lang w:val="ar_AE" w:bidi="ar_AE"/>
+        </w:rPr>
+        <w:t xml:space="preserve">؛ وانظر </w:t>
       </w:r>
       <w:hyperlink r:id="rId36">
         <w:r>
@@ -826,14 +820,14 @@
             <w:color w:val="0000EE"/>
             <w:u w:val="single"/>
           </w:rPr>
-          <w:t>۲٦‏‎-‏۲۸.</w:t>
-        </w:r>
-      </w:hyperlink>
-      <w:r>
-        <w:rPr>
-          <w:lang w:val="ar_AE" w:bidi="ar_AE"/>
-        </w:rPr>
-        <w:t>ثانيًا، يسجِّل متَّى تبشير الرب يسوع برسالة الله إلى إسرائيل بشأن مجيء ملكوته في الأيام الأخيرة (</w:t>
+          <w:t>٤: ۱۷</w:t>
+        </w:r>
+      </w:hyperlink>
+      <w:r>
+        <w:rPr>
+          <w:lang w:val="ar_AE" w:bidi="ar_AE"/>
+        </w:rPr>
+        <w:t>)، تليها ردود الفعل التي أثارتها هذه الرسالة من أشخاص مختلفين (</w:t>
       </w:r>
       <w:hyperlink r:id="rId37">
         <w:r>
@@ -844,52 +838,16 @@
             <w:color w:val="0000EE"/>
             <w:u w:val="single"/>
           </w:rPr>
-          <w:t>٤: ۱۲–۱۱: ۱</w:t>
-        </w:r>
-      </w:hyperlink>
-      <w:r>
-        <w:rPr>
-          <w:lang w:val="ar_AE" w:bidi="ar_AE"/>
-        </w:rPr>
-        <w:t xml:space="preserve">؛ وانظر </w:t>
+          <w:t>۱۱: ۲–۲۰: ۳٤</w:t>
+        </w:r>
+      </w:hyperlink>
+      <w:r>
+        <w:rPr>
+          <w:lang w:val="ar_AE" w:bidi="ar_AE"/>
+        </w:rPr>
+        <w:t>). ثم يخبرنا متَّى عن موت الرب يسوع المسيح وقيامته (</w:t>
       </w:r>
       <w:hyperlink r:id="rId38">
-        <w:r>
-          <w:rPr>
-            <w:lang w:val="ar_AE" w:bidi="ar_AE"/>
-          </w:rPr>
-          <w:rPr>
-            <w:color w:val="0000EE"/>
-            <w:u w:val="single"/>
-          </w:rPr>
-          <w:t>٤: ۱۷</w:t>
-        </w:r>
-      </w:hyperlink>
-      <w:r>
-        <w:rPr>
-          <w:lang w:val="ar_AE" w:bidi="ar_AE"/>
-        </w:rPr>
-        <w:t>)، تليها ردود الفعل التي أثارتها هذه الرسالة من أشخاص مختلفين (</w:t>
-      </w:r>
-      <w:hyperlink r:id="rId39">
-        <w:r>
-          <w:rPr>
-            <w:lang w:val="ar_AE" w:bidi="ar_AE"/>
-          </w:rPr>
-          <w:rPr>
-            <w:color w:val="0000EE"/>
-            <w:u w:val="single"/>
-          </w:rPr>
-          <w:t>۱۱: ۲–۲۰: ۳٤</w:t>
-        </w:r>
-      </w:hyperlink>
-      <w:r>
-        <w:rPr>
-          <w:lang w:val="ar_AE" w:bidi="ar_AE"/>
-        </w:rPr>
-        <w:t>). ثم يخبرنا متَّى عن موت الرب يسوع المسيح وقيامته (</w:t>
-      </w:r>
-      <w:hyperlink r:id="rId40">
         <w:r>
           <w:rPr>
             <w:lang w:val="ar_AE" w:bidi="ar_AE"/>
@@ -935,6 +893,42 @@
         </w:rPr>
         <w:t>كان متَّى جامع ضرائب، صادقه الرب يسوع ودعاه إلى حياة العَدل والطاعة (</w:t>
       </w:r>
+      <w:hyperlink r:id="rId39">
+        <w:r>
+          <w:rPr>
+            <w:lang w:val="ar_AE" w:bidi="ar_AE"/>
+          </w:rPr>
+          <w:rPr>
+            <w:color w:val="0000EE"/>
+            <w:u w:val="single"/>
+          </w:rPr>
+          <w:t>۹: ۹</w:t>
+        </w:r>
+      </w:hyperlink>
+      <w:r>
+        <w:rPr>
+          <w:lang w:val="ar_AE" w:bidi="ar_AE"/>
+        </w:rPr>
+        <w:t>). دعا متَّى الكثير من الأصدقاء لقضاء أمسية مع الرب يسوع (</w:t>
+      </w:r>
+      <w:hyperlink r:id="rId40">
+        <w:r>
+          <w:rPr>
+            <w:lang w:val="ar_AE" w:bidi="ar_AE"/>
+          </w:rPr>
+          <w:rPr>
+            <w:color w:val="0000EE"/>
+            <w:u w:val="single"/>
+          </w:rPr>
+          <w:t>۹: ۱۰–۱۳</w:t>
+        </w:r>
+      </w:hyperlink>
+      <w:r>
+        <w:rPr>
+          <w:lang w:val="ar_AE" w:bidi="ar_AE"/>
+        </w:rPr>
+        <w:t>)، واسم متَّى بين الرسل الاثني عشر (</w:t>
+      </w:r>
       <w:hyperlink r:id="rId41">
         <w:r>
           <w:rPr>
@@ -944,14 +938,14 @@
             <w:color w:val="0000EE"/>
             <w:u w:val="single"/>
           </w:rPr>
-          <w:t>۹: ۹</w:t>
-        </w:r>
-      </w:hyperlink>
-      <w:r>
-        <w:rPr>
-          <w:lang w:val="ar_AE" w:bidi="ar_AE"/>
-        </w:rPr>
-        <w:t>). دعا متَّى الكثير من الأصدقاء لقضاء أمسية مع الرب يسوع (</w:t>
+          <w:t>۱۰: ۲-‏‎‎٤</w:t>
+        </w:r>
+      </w:hyperlink>
+      <w:r>
+        <w:rPr>
+          <w:lang w:val="ar_AE" w:bidi="ar_AE"/>
+        </w:rPr>
+        <w:t xml:space="preserve">؛ أنظر أيضًا </w:t>
       </w:r>
       <w:hyperlink r:id="rId42">
         <w:r>
@@ -962,14 +956,14 @@
             <w:color w:val="0000EE"/>
             <w:u w:val="single"/>
           </w:rPr>
-          <w:t>۹: ۱۰–۱۳</w:t>
-        </w:r>
-      </w:hyperlink>
-      <w:r>
-        <w:rPr>
-          <w:lang w:val="ar_AE" w:bidi="ar_AE"/>
-        </w:rPr>
-        <w:t>)، واسم متَّى بين الرسل الاثني عشر (</w:t>
+          <w:t>مرقس ۳: ۱٦–۱۹</w:t>
+        </w:r>
+      </w:hyperlink>
+      <w:r>
+        <w:rPr>
+          <w:lang w:val="ar_AE" w:bidi="ar_AE"/>
+        </w:rPr>
+        <w:t xml:space="preserve">؛ </w:t>
       </w:r>
       <w:hyperlink r:id="rId43">
         <w:r>
@@ -980,52 +974,16 @@
             <w:color w:val="0000EE"/>
             <w:u w:val="single"/>
           </w:rPr>
-          <w:t>۱۰: ۲-‏‎‎٤</w:t>
-        </w:r>
-      </w:hyperlink>
-      <w:r>
-        <w:rPr>
-          <w:lang w:val="ar_AE" w:bidi="ar_AE"/>
-        </w:rPr>
-        <w:t xml:space="preserve">؛ أنظر أيضًا </w:t>
+          <w:t>لوقا ٦: ۱۳–۱٦</w:t>
+        </w:r>
+      </w:hyperlink>
+      <w:r>
+        <w:rPr>
+          <w:lang w:val="ar_AE" w:bidi="ar_AE"/>
+        </w:rPr>
+        <w:t xml:space="preserve">؛ </w:t>
       </w:r>
       <w:hyperlink r:id="rId44">
-        <w:r>
-          <w:rPr>
-            <w:lang w:val="ar_AE" w:bidi="ar_AE"/>
-          </w:rPr>
-          <w:rPr>
-            <w:color w:val="0000EE"/>
-            <w:u w:val="single"/>
-          </w:rPr>
-          <w:t>مرقس ۳: ۱٦–۱۹</w:t>
-        </w:r>
-      </w:hyperlink>
-      <w:r>
-        <w:rPr>
-          <w:lang w:val="ar_AE" w:bidi="ar_AE"/>
-        </w:rPr>
-        <w:t xml:space="preserve">؛ </w:t>
-      </w:r>
-      <w:hyperlink r:id="rId45">
-        <w:r>
-          <w:rPr>
-            <w:lang w:val="ar_AE" w:bidi="ar_AE"/>
-          </w:rPr>
-          <w:rPr>
-            <w:color w:val="0000EE"/>
-            <w:u w:val="single"/>
-          </w:rPr>
-          <w:t>لوقا ٦: ۱۳–۱٦</w:t>
-        </w:r>
-      </w:hyperlink>
-      <w:r>
-        <w:rPr>
-          <w:lang w:val="ar_AE" w:bidi="ar_AE"/>
-        </w:rPr>
-        <w:t xml:space="preserve">؛ </w:t>
-      </w:r>
-      <w:hyperlink r:id="rId46">
         <w:r>
           <w:rPr>
             <w:lang w:val="ar_AE" w:bidi="ar_AE"/>
@@ -1116,6 +1074,42 @@
         </w:rPr>
         <w:t xml:space="preserve">على عكس رسائل بولس أو رؤيا يوحنا، يجب استنتاج سياق الأناجيل من التعليقات والتأكيدات داخل الأناجيل نفسها (انظر </w:t>
       </w:r>
+      <w:hyperlink r:id="rId45">
+        <w:r>
+          <w:rPr>
+            <w:lang w:val="ar_AE" w:bidi="ar_AE"/>
+          </w:rPr>
+          <w:rPr>
+            <w:color w:val="0000EE"/>
+            <w:u w:val="single"/>
+          </w:rPr>
+          <w:t>۲٤: ۱٥</w:t>
+        </w:r>
+      </w:hyperlink>
+      <w:r>
+        <w:rPr>
+          <w:lang w:val="ar_AE" w:bidi="ar_AE"/>
+        </w:rPr>
+        <w:t xml:space="preserve">؛ </w:t>
+      </w:r>
+      <w:hyperlink r:id="rId46">
+        <w:r>
+          <w:rPr>
+            <w:lang w:val="ar_AE" w:bidi="ar_AE"/>
+          </w:rPr>
+          <w:rPr>
+            <w:color w:val="0000EE"/>
+            <w:u w:val="single"/>
+          </w:rPr>
+          <w:t>۲۷: ٤٦</w:t>
+        </w:r>
+      </w:hyperlink>
+      <w:r>
+        <w:rPr>
+          <w:lang w:val="ar_AE" w:bidi="ar_AE"/>
+        </w:rPr>
+        <w:t xml:space="preserve">؛ </w:t>
+      </w:r>
       <w:hyperlink r:id="rId47">
         <w:r>
           <w:rPr>
@@ -1125,7 +1119,25 @@
             <w:color w:val="0000EE"/>
             <w:u w:val="single"/>
           </w:rPr>
-          <w:t>۲٤: ۱٥</w:t>
+          <w:t>۲۸: ۱٥،</w:t>
+        </w:r>
+      </w:hyperlink>
+      <w:r>
+        <w:rPr>
+          <w:lang w:val="ar_AE" w:bidi="ar_AE"/>
+        </w:rPr>
+        <w:t>)، نظرًا لعدم توفر أدلة مباشرة. يبدو أن إنجيل متَّى كُتب في وقت كان فيه المسيحيون واليهود يتجادلون حول قضايا مثل كيفية إطاعة الناموس (</w:t>
+      </w:r>
+      <w:hyperlink r:id="rId48">
+        <w:r>
+          <w:rPr>
+            <w:lang w:val="ar_AE" w:bidi="ar_AE"/>
+          </w:rPr>
+          <w:rPr>
+            <w:color w:val="0000EE"/>
+            <w:u w:val="single"/>
+          </w:rPr>
+          <w:t>5: 17–48</w:t>
         </w:r>
       </w:hyperlink>
       <w:r>
@@ -1134,16 +1146,70 @@
         </w:rPr>
         <w:t xml:space="preserve">؛ </w:t>
       </w:r>
-      <w:hyperlink r:id="rId48">
-        <w:r>
-          <w:rPr>
-            <w:lang w:val="ar_AE" w:bidi="ar_AE"/>
-          </w:rPr>
-          <w:rPr>
-            <w:color w:val="0000EE"/>
-            <w:u w:val="single"/>
-          </w:rPr>
-          <w:t>۲۷: ٤٦</w:t>
+      <w:hyperlink r:id="rId49">
+        <w:r>
+          <w:rPr>
+            <w:lang w:val="ar_AE" w:bidi="ar_AE"/>
+          </w:rPr>
+          <w:rPr>
+            <w:color w:val="0000EE"/>
+            <w:u w:val="single"/>
+          </w:rPr>
+          <w:t>15: 1–20</w:t>
+        </w:r>
+      </w:hyperlink>
+      <w:r>
+        <w:rPr>
+          <w:lang w:val="ar_AE" w:bidi="ar_AE"/>
+        </w:rPr>
+        <w:t>)، مَن هو المسيَّا (</w:t>
+      </w:r>
+      <w:hyperlink r:id="rId50">
+        <w:r>
+          <w:rPr>
+            <w:lang w:val="ar_AE" w:bidi="ar_AE"/>
+          </w:rPr>
+          <w:rPr>
+            <w:color w:val="0000EE"/>
+            <w:u w:val="single"/>
+          </w:rPr>
+          <w:t>الأصحاحان 1- 2</w:t>
+        </w:r>
+      </w:hyperlink>
+      <w:r>
+        <w:rPr>
+          <w:lang w:val="ar_AE" w:bidi="ar_AE"/>
+        </w:rPr>
+        <w:t xml:space="preserve">)، ومن هو شعب الله الحقيقي (إسرائيل أم الكنيسة؛ </w:t>
+      </w:r>
+      <w:hyperlink r:id="rId51">
+        <w:r>
+          <w:rPr>
+            <w:lang w:val="ar_AE" w:bidi="ar_AE"/>
+          </w:rPr>
+          <w:rPr>
+            <w:color w:val="0000EE"/>
+            <w:u w:val="single"/>
+          </w:rPr>
+          <w:t>21: 33–46</w:t>
+        </w:r>
+      </w:hyperlink>
+      <w:r>
+        <w:rPr>
+          <w:lang w:val="ar_AE" w:bidi="ar_AE"/>
+        </w:rPr>
+        <w:t>)، ومن القادة الشرعيون لشعب الله (</w:t>
+      </w:r>
+      <w:hyperlink r:id="rId52">
+        <w:r>
+          <w:rPr>
+            <w:lang w:val="ar_AE" w:bidi="ar_AE"/>
+          </w:rPr>
+          <w:rPr>
+            <w:color w:val="0000EE"/>
+            <w:u w:val="single"/>
+          </w:rPr>
+          <w:t>٤: ۱۸–۲۲</w:t>
         </w:r>
       </w:hyperlink>
       <w:r>
@@ -1152,34 +1218,16 @@
         </w:rPr>
         <w:t xml:space="preserve">؛ </w:t>
       </w:r>
-      <w:hyperlink r:id="rId49">
-        <w:r>
-          <w:rPr>
-            <w:lang w:val="ar_AE" w:bidi="ar_AE"/>
-          </w:rPr>
-          <w:rPr>
-            <w:color w:val="0000EE"/>
-            <w:u w:val="single"/>
-          </w:rPr>
-          <w:t>۲۸: ۱٥،</w:t>
-        </w:r>
-      </w:hyperlink>
-      <w:r>
-        <w:rPr>
-          <w:lang w:val="ar_AE" w:bidi="ar_AE"/>
-        </w:rPr>
-        <w:t>)، نظرًا لعدم توفر أدلة مباشرة. يبدو أن إنجيل متَّى كُتب في وقت كان فيه المسيحيون واليهود يتجادلون حول قضايا مثل كيفية إطاعة الناموس (</w:t>
-      </w:r>
-      <w:hyperlink r:id="rId50">
-        <w:r>
-          <w:rPr>
-            <w:lang w:val="ar_AE" w:bidi="ar_AE"/>
-          </w:rPr>
-          <w:rPr>
-            <w:color w:val="0000EE"/>
-            <w:u w:val="single"/>
-          </w:rPr>
-          <w:t>5: 17–48</w:t>
+      <w:hyperlink r:id="rId41">
+        <w:r>
+          <w:rPr>
+            <w:lang w:val="ar_AE" w:bidi="ar_AE"/>
+          </w:rPr>
+          <w:rPr>
+            <w:color w:val="0000EE"/>
+            <w:u w:val="single"/>
+          </w:rPr>
+          <w:t>۱۰: ۲-‏‎‎٤</w:t>
         </w:r>
       </w:hyperlink>
       <w:r>
@@ -1188,42 +1236,6 @@
         </w:rPr>
         <w:t xml:space="preserve">؛ </w:t>
       </w:r>
-      <w:hyperlink r:id="rId51">
-        <w:r>
-          <w:rPr>
-            <w:lang w:val="ar_AE" w:bidi="ar_AE"/>
-          </w:rPr>
-          <w:rPr>
-            <w:color w:val="0000EE"/>
-            <w:u w:val="single"/>
-          </w:rPr>
-          <w:t>15: 1–20</w:t>
-        </w:r>
-      </w:hyperlink>
-      <w:r>
-        <w:rPr>
-          <w:lang w:val="ar_AE" w:bidi="ar_AE"/>
-        </w:rPr>
-        <w:t>)، مَن هو المسيَّا (</w:t>
-      </w:r>
-      <w:hyperlink r:id="rId52">
-        <w:r>
-          <w:rPr>
-            <w:lang w:val="ar_AE" w:bidi="ar_AE"/>
-          </w:rPr>
-          <w:rPr>
-            <w:color w:val="0000EE"/>
-            <w:u w:val="single"/>
-          </w:rPr>
-          <w:t>الأصحاحان 1- 2</w:t>
-        </w:r>
-      </w:hyperlink>
-      <w:r>
-        <w:rPr>
-          <w:lang w:val="ar_AE" w:bidi="ar_AE"/>
-        </w:rPr>
-        <w:t xml:space="preserve">)، ومن هو شعب الله الحقيقي (إسرائيل أم الكنيسة؛ </w:t>
-      </w:r>
       <w:hyperlink r:id="rId53">
         <w:r>
           <w:rPr>
@@ -1233,14 +1245,14 @@
             <w:color w:val="0000EE"/>
             <w:u w:val="single"/>
           </w:rPr>
-          <w:t>21: 33–46</w:t>
-        </w:r>
-      </w:hyperlink>
-      <w:r>
-        <w:rPr>
-          <w:lang w:val="ar_AE" w:bidi="ar_AE"/>
-        </w:rPr>
-        <w:t>)، ومن القادة الشرعيون لشعب الله (</w:t>
+          <w:t>۲۱: ٤۳</w:t>
+        </w:r>
+      </w:hyperlink>
+      <w:r>
+        <w:rPr>
+          <w:lang w:val="ar_AE" w:bidi="ar_AE"/>
+        </w:rPr>
+        <w:t xml:space="preserve">؛ </w:t>
       </w:r>
       <w:hyperlink r:id="rId54">
         <w:r>
@@ -1251,7 +1263,7 @@
             <w:color w:val="0000EE"/>
             <w:u w:val="single"/>
           </w:rPr>
-          <w:t>٤: ۱۸–۲۲</w:t>
+          <w:t>۲۳: ۱–۳٦</w:t>
         </w:r>
       </w:hyperlink>
       <w:r>
@@ -1260,16 +1272,34 @@
         </w:rPr>
         <w:t xml:space="preserve">؛ </w:t>
       </w:r>
-      <w:hyperlink r:id="rId43">
-        <w:r>
-          <w:rPr>
-            <w:lang w:val="ar_AE" w:bidi="ar_AE"/>
-          </w:rPr>
-          <w:rPr>
-            <w:color w:val="0000EE"/>
-            <w:u w:val="single"/>
-          </w:rPr>
-          <w:t>۱۰: ۲-‏‎‎٤</w:t>
+      <w:hyperlink r:id="rId55">
+        <w:r>
+          <w:rPr>
+            <w:lang w:val="ar_AE" w:bidi="ar_AE"/>
+          </w:rPr>
+          <w:rPr>
+            <w:color w:val="0000EE"/>
+            <w:u w:val="single"/>
+          </w:rPr>
+          <w:t>۲۸: ۱٦‏‎-‏۲۰</w:t>
+        </w:r>
+      </w:hyperlink>
+      <w:r>
+        <w:rPr>
+          <w:lang w:val="ar_AE" w:bidi="ar_AE"/>
+        </w:rPr>
+        <w:t>)، وكيف يرتبط الأمم بالكنيسة وإسرائيل (</w:t>
+      </w:r>
+      <w:hyperlink r:id="rId56">
+        <w:r>
+          <w:rPr>
+            <w:lang w:val="ar_AE" w:bidi="ar_AE"/>
+          </w:rPr>
+          <w:rPr>
+            <w:color w:val="0000EE"/>
+            <w:u w:val="single"/>
+          </w:rPr>
+          <w:t>۲: ۱–۱۲</w:t>
         </w:r>
       </w:hyperlink>
       <w:r>
@@ -1278,151 +1308,79 @@
         </w:rPr>
         <w:t xml:space="preserve">؛ </w:t>
       </w:r>
+      <w:hyperlink r:id="rId57">
+        <w:r>
+          <w:rPr>
+            <w:lang w:val="ar_AE" w:bidi="ar_AE"/>
+          </w:rPr>
+          <w:rPr>
+            <w:color w:val="0000EE"/>
+            <w:u w:val="single"/>
+          </w:rPr>
+          <w:t>۳: ۷–۱۰</w:t>
+        </w:r>
+      </w:hyperlink>
+      <w:r>
+        <w:rPr>
+          <w:lang w:val="ar_AE" w:bidi="ar_AE"/>
+        </w:rPr>
+        <w:t xml:space="preserve">؛ </w:t>
+      </w:r>
+      <w:hyperlink r:id="rId58">
+        <w:r>
+          <w:rPr>
+            <w:lang w:val="ar_AE" w:bidi="ar_AE"/>
+          </w:rPr>
+          <w:rPr>
+            <w:color w:val="0000EE"/>
+            <w:u w:val="single"/>
+          </w:rPr>
+          <w:t>٤: ۱۲–۱٦</w:t>
+        </w:r>
+      </w:hyperlink>
+      <w:r>
+        <w:rPr>
+          <w:lang w:val="ar_AE" w:bidi="ar_AE"/>
+        </w:rPr>
+        <w:t xml:space="preserve">؛ </w:t>
+      </w:r>
+      <w:hyperlink r:id="rId59">
+        <w:r>
+          <w:rPr>
+            <w:lang w:val="ar_AE" w:bidi="ar_AE"/>
+          </w:rPr>
+          <w:rPr>
+            <w:color w:val="0000EE"/>
+            <w:u w:val="single"/>
+          </w:rPr>
+          <w:t>۸: ٥‏‎-‏۱۳</w:t>
+        </w:r>
+      </w:hyperlink>
+      <w:r>
+        <w:rPr>
+          <w:lang w:val="ar_AE" w:bidi="ar_AE"/>
+        </w:rPr>
+        <w:t xml:space="preserve">؛ </w:t>
+      </w:r>
+      <w:hyperlink r:id="rId60">
+        <w:r>
+          <w:rPr>
+            <w:lang w:val="ar_AE" w:bidi="ar_AE"/>
+          </w:rPr>
+          <w:rPr>
+            <w:color w:val="0000EE"/>
+            <w:u w:val="single"/>
+          </w:rPr>
+          <w:t>۱٥: ۲۱–۲۸</w:t>
+        </w:r>
+      </w:hyperlink>
+      <w:r>
+        <w:rPr>
+          <w:lang w:val="ar_AE" w:bidi="ar_AE"/>
+        </w:rPr>
+        <w:t xml:space="preserve">؛ </w:t>
+      </w:r>
       <w:hyperlink r:id="rId55">
-        <w:r>
-          <w:rPr>
-            <w:lang w:val="ar_AE" w:bidi="ar_AE"/>
-          </w:rPr>
-          <w:rPr>
-            <w:color w:val="0000EE"/>
-            <w:u w:val="single"/>
-          </w:rPr>
-          <w:t>۲۱: ٤۳</w:t>
-        </w:r>
-      </w:hyperlink>
-      <w:r>
-        <w:rPr>
-          <w:lang w:val="ar_AE" w:bidi="ar_AE"/>
-        </w:rPr>
-        <w:t xml:space="preserve">؛ </w:t>
-      </w:r>
-      <w:hyperlink r:id="rId56">
-        <w:r>
-          <w:rPr>
-            <w:lang w:val="ar_AE" w:bidi="ar_AE"/>
-          </w:rPr>
-          <w:rPr>
-            <w:color w:val="0000EE"/>
-            <w:u w:val="single"/>
-          </w:rPr>
-          <w:t>۲۳: ۱–۳٦</w:t>
-        </w:r>
-      </w:hyperlink>
-      <w:r>
-        <w:rPr>
-          <w:lang w:val="ar_AE" w:bidi="ar_AE"/>
-        </w:rPr>
-        <w:t xml:space="preserve">؛ </w:t>
-      </w:r>
-      <w:hyperlink r:id="rId57">
-        <w:r>
-          <w:rPr>
-            <w:lang w:val="ar_AE" w:bidi="ar_AE"/>
-          </w:rPr>
-          <w:rPr>
-            <w:color w:val="0000EE"/>
-            <w:u w:val="single"/>
-          </w:rPr>
-          <w:t>۲۸: ۱٦‏‎-‏۲۰</w:t>
-        </w:r>
-      </w:hyperlink>
-      <w:r>
-        <w:rPr>
-          <w:lang w:val="ar_AE" w:bidi="ar_AE"/>
-        </w:rPr>
-        <w:t>)، وكيف يرتبط الأمم بالكنيسة وإسرائيل (</w:t>
-      </w:r>
-      <w:hyperlink r:id="rId58">
-        <w:r>
-          <w:rPr>
-            <w:lang w:val="ar_AE" w:bidi="ar_AE"/>
-          </w:rPr>
-          <w:rPr>
-            <w:color w:val="0000EE"/>
-            <w:u w:val="single"/>
-          </w:rPr>
-          <w:t>۲: ۱–۱۲</w:t>
-        </w:r>
-      </w:hyperlink>
-      <w:r>
-        <w:rPr>
-          <w:lang w:val="ar_AE" w:bidi="ar_AE"/>
-        </w:rPr>
-        <w:t xml:space="preserve">؛ </w:t>
-      </w:r>
-      <w:hyperlink r:id="rId59">
-        <w:r>
-          <w:rPr>
-            <w:lang w:val="ar_AE" w:bidi="ar_AE"/>
-          </w:rPr>
-          <w:rPr>
-            <w:color w:val="0000EE"/>
-            <w:u w:val="single"/>
-          </w:rPr>
-          <w:t>۳: ۷–۱۰</w:t>
-        </w:r>
-      </w:hyperlink>
-      <w:r>
-        <w:rPr>
-          <w:lang w:val="ar_AE" w:bidi="ar_AE"/>
-        </w:rPr>
-        <w:t xml:space="preserve">؛ </w:t>
-      </w:r>
-      <w:hyperlink r:id="rId60">
-        <w:r>
-          <w:rPr>
-            <w:lang w:val="ar_AE" w:bidi="ar_AE"/>
-          </w:rPr>
-          <w:rPr>
-            <w:color w:val="0000EE"/>
-            <w:u w:val="single"/>
-          </w:rPr>
-          <w:t>٤: ۱۲–۱٦</w:t>
-        </w:r>
-      </w:hyperlink>
-      <w:r>
-        <w:rPr>
-          <w:lang w:val="ar_AE" w:bidi="ar_AE"/>
-        </w:rPr>
-        <w:t xml:space="preserve">؛ </w:t>
-      </w:r>
-      <w:hyperlink r:id="rId61">
-        <w:r>
-          <w:rPr>
-            <w:lang w:val="ar_AE" w:bidi="ar_AE"/>
-          </w:rPr>
-          <w:rPr>
-            <w:color w:val="0000EE"/>
-            <w:u w:val="single"/>
-          </w:rPr>
-          <w:t>۸: ٥‏‎-‏۱۳</w:t>
-        </w:r>
-      </w:hyperlink>
-      <w:r>
-        <w:rPr>
-          <w:lang w:val="ar_AE" w:bidi="ar_AE"/>
-        </w:rPr>
-        <w:t xml:space="preserve">؛ </w:t>
-      </w:r>
-      <w:hyperlink r:id="rId62">
-        <w:r>
-          <w:rPr>
-            <w:lang w:val="ar_AE" w:bidi="ar_AE"/>
-          </w:rPr>
-          <w:rPr>
-            <w:color w:val="0000EE"/>
-            <w:u w:val="single"/>
-          </w:rPr>
-          <w:t>۱٥: ۲۱–۲۸</w:t>
-        </w:r>
-      </w:hyperlink>
-      <w:r>
-        <w:rPr>
-          <w:lang w:val="ar_AE" w:bidi="ar_AE"/>
-        </w:rPr>
-        <w:t xml:space="preserve">؛ </w:t>
-      </w:r>
-      <w:hyperlink r:id="rId57">
         <w:r>
           <w:rPr>
             <w:lang w:val="ar_AE" w:bidi="ar_AE"/>
@@ -1456,6 +1414,24 @@
         </w:rPr>
         <w:t xml:space="preserve">ثمة نقاش جاد حول ما إذا كان إنجيل متَّى جاء من مجتمع كان ما زال في اليهودية، أم من مجتمع كان بالفعل خارج اليهودية. بعبارة أخرى، هل كان مجتمع متَّى المسيحي انفصلَ عن اليهودية، أم كان ما زال جزءًا من اليهودية؟ أو هل كُتبَ إنجيل متَّى لجمهور عام أكثر من مجتمع بعينه؟ كانت المسيحية الأولى متنوعة؛ بعض القادة المسيحيين مثل يعقوب كانت لهم علاقات بالمجتمعات اليهودية. في معرض مناقشتهم لهذا السؤال، يفحص علماء الكتاب المقدَّس هذه المقاطع: </w:t>
       </w:r>
+      <w:hyperlink r:id="rId56">
+        <w:r>
+          <w:rPr>
+            <w:lang w:val="ar_AE" w:bidi="ar_AE"/>
+          </w:rPr>
+          <w:rPr>
+            <w:color w:val="0000EE"/>
+            <w:u w:val="single"/>
+          </w:rPr>
+          <w:t>۲: ۱–۱۲</w:t>
+        </w:r>
+      </w:hyperlink>
+      <w:r>
+        <w:rPr>
+          <w:lang w:val="ar_AE" w:bidi="ar_AE"/>
+        </w:rPr>
+        <w:t xml:space="preserve">؛ </w:t>
+      </w:r>
       <w:hyperlink r:id="rId58">
         <w:r>
           <w:rPr>
@@ -1465,7 +1441,7 @@
             <w:color w:val="0000EE"/>
             <w:u w:val="single"/>
           </w:rPr>
-          <w:t>۲: ۱–۱۲</w:t>
+          <w:t>٤: ۱۲–۱٦</w:t>
         </w:r>
       </w:hyperlink>
       <w:r>
@@ -1474,6 +1450,42 @@
         </w:rPr>
         <w:t xml:space="preserve">؛ </w:t>
       </w:r>
+      <w:hyperlink r:id="rId59">
+        <w:r>
+          <w:rPr>
+            <w:lang w:val="ar_AE" w:bidi="ar_AE"/>
+          </w:rPr>
+          <w:rPr>
+            <w:color w:val="0000EE"/>
+            <w:u w:val="single"/>
+          </w:rPr>
+          <w:t>۸: ٥‏‎-‏۱۳</w:t>
+        </w:r>
+      </w:hyperlink>
+      <w:r>
+        <w:rPr>
+          <w:lang w:val="ar_AE" w:bidi="ar_AE"/>
+        </w:rPr>
+        <w:t xml:space="preserve">؛ </w:t>
+      </w:r>
+      <w:hyperlink r:id="rId61">
+        <w:r>
+          <w:rPr>
+            <w:lang w:val="ar_AE" w:bidi="ar_AE"/>
+          </w:rPr>
+          <w:rPr>
+            <w:color w:val="0000EE"/>
+            <w:u w:val="single"/>
+          </w:rPr>
+          <w:t>۱۰: ٥-‏‎‎٦</w:t>
+        </w:r>
+      </w:hyperlink>
+      <w:r>
+        <w:rPr>
+          <w:lang w:val="ar_AE" w:bidi="ar_AE"/>
+        </w:rPr>
+        <w:t xml:space="preserve">؛ </w:t>
+      </w:r>
       <w:hyperlink r:id="rId60">
         <w:r>
           <w:rPr>
@@ -1483,7 +1495,7 @@
             <w:color w:val="0000EE"/>
             <w:u w:val="single"/>
           </w:rPr>
-          <w:t>٤: ۱۲–۱٦</w:t>
+          <w:t>۱٥: ۲۱–۲۸</w:t>
         </w:r>
       </w:hyperlink>
       <w:r>
@@ -1492,16 +1504,16 @@
         </w:rPr>
         <w:t xml:space="preserve">؛ </w:t>
       </w:r>
-      <w:hyperlink r:id="rId61">
-        <w:r>
-          <w:rPr>
-            <w:lang w:val="ar_AE" w:bidi="ar_AE"/>
-          </w:rPr>
-          <w:rPr>
-            <w:color w:val="0000EE"/>
-            <w:u w:val="single"/>
-          </w:rPr>
-          <w:t>۸: ٥‏‎-‏۱۳</w:t>
+      <w:hyperlink r:id="rId62">
+        <w:r>
+          <w:rPr>
+            <w:lang w:val="ar_AE" w:bidi="ar_AE"/>
+          </w:rPr>
+          <w:rPr>
+            <w:color w:val="0000EE"/>
+            <w:u w:val="single"/>
+          </w:rPr>
+          <w:t>۱۷: ۲٤‏‎-‏۲۷</w:t>
         </w:r>
       </w:hyperlink>
       <w:r>
@@ -1519,7 +1531,7 @@
             <w:color w:val="0000EE"/>
             <w:u w:val="single"/>
           </w:rPr>
-          <w:t>۱۰: ٥-‏‎‎٦</w:t>
+          <w:t>۱۹: ۲۸</w:t>
         </w:r>
       </w:hyperlink>
       <w:r>
@@ -1528,16 +1540,16 @@
         </w:rPr>
         <w:t xml:space="preserve">؛ </w:t>
       </w:r>
-      <w:hyperlink r:id="rId62">
-        <w:r>
-          <w:rPr>
-            <w:lang w:val="ar_AE" w:bidi="ar_AE"/>
-          </w:rPr>
-          <w:rPr>
-            <w:color w:val="0000EE"/>
-            <w:u w:val="single"/>
-          </w:rPr>
-          <w:t>۱٥: ۲۱–۲۸</w:t>
+      <w:hyperlink r:id="rId53">
+        <w:r>
+          <w:rPr>
+            <w:lang w:val="ar_AE" w:bidi="ar_AE"/>
+          </w:rPr>
+          <w:rPr>
+            <w:color w:val="0000EE"/>
+            <w:u w:val="single"/>
+          </w:rPr>
+          <w:t>۲۱: ٤۳</w:t>
         </w:r>
       </w:hyperlink>
       <w:r>
@@ -1555,7 +1567,7 @@
             <w:color w:val="0000EE"/>
             <w:u w:val="single"/>
           </w:rPr>
-          <w:t>۱۷: ۲٤‏‎-‏۲۷</w:t>
+          <w:t>۲۲: ۷</w:t>
         </w:r>
       </w:hyperlink>
       <w:r>
@@ -1564,61 +1576,7 @@
         </w:rPr>
         <w:t xml:space="preserve">؛ </w:t>
       </w:r>
-      <w:hyperlink r:id="rId65">
-        <w:r>
-          <w:rPr>
-            <w:lang w:val="ar_AE" w:bidi="ar_AE"/>
-          </w:rPr>
-          <w:rPr>
-            <w:color w:val="0000EE"/>
-            <w:u w:val="single"/>
-          </w:rPr>
-          <w:t>۱۹: ۲۸</w:t>
-        </w:r>
-      </w:hyperlink>
-      <w:r>
-        <w:rPr>
-          <w:lang w:val="ar_AE" w:bidi="ar_AE"/>
-        </w:rPr>
-        <w:t xml:space="preserve">؛ </w:t>
-      </w:r>
-      <w:hyperlink r:id="rId55">
-        <w:r>
-          <w:rPr>
-            <w:lang w:val="ar_AE" w:bidi="ar_AE"/>
-          </w:rPr>
-          <w:rPr>
-            <w:color w:val="0000EE"/>
-            <w:u w:val="single"/>
-          </w:rPr>
-          <w:t>۲۱: ٤۳</w:t>
-        </w:r>
-      </w:hyperlink>
-      <w:r>
-        <w:rPr>
-          <w:lang w:val="ar_AE" w:bidi="ar_AE"/>
-        </w:rPr>
-        <w:t xml:space="preserve">؛ </w:t>
-      </w:r>
-      <w:hyperlink r:id="rId66">
-        <w:r>
-          <w:rPr>
-            <w:lang w:val="ar_AE" w:bidi="ar_AE"/>
-          </w:rPr>
-          <w:rPr>
-            <w:color w:val="0000EE"/>
-            <w:u w:val="single"/>
-          </w:rPr>
-          <w:t>۲۲: ۷</w:t>
-        </w:r>
-      </w:hyperlink>
-      <w:r>
-        <w:rPr>
-          <w:lang w:val="ar_AE" w:bidi="ar_AE"/>
-        </w:rPr>
-        <w:t xml:space="preserve">؛ </w:t>
-      </w:r>
-      <w:hyperlink r:id="rId23">
+      <w:hyperlink r:id="rId21">
         <w:r>
           <w:rPr>
             <w:lang w:val="ar_AE" w:bidi="ar_AE"/>
@@ -1708,7 +1666,7 @@
         </w:rPr>
         <w:t>يتبَع بعض الناس الرب يسوع. كان هؤلاء التلاميذ باتباع تعليمات الرب يسوع يبشِّرون العالَم الروماني ويبنون مجتمعًا (الكنيسة) يشمَل كلًا من اليهود والأمم. عامة، يَرفُض شعب إسرائيل اتباع المسيَّا المُنتظَر، ويحذِّرهم الرب يسوع من أنهم سيُدانون من الله (</w:t>
       </w:r>
-      <w:hyperlink r:id="rId31">
+      <w:hyperlink r:id="rId29">
         <w:r>
           <w:rPr>
             <w:lang w:val="ar_AE" w:bidi="ar_AE"/>
@@ -1758,6 +1716,42 @@
         </w:rPr>
         <w:t>المسيَّا (المسيح). يؤكِّد متَّى أنَّ الرب يسوع هو المسيَّا (المسيح) (</w:t>
       </w:r>
+      <w:hyperlink r:id="rId65">
+        <w:r>
+          <w:rPr>
+            <w:lang w:val="ar_AE" w:bidi="ar_AE"/>
+          </w:rPr>
+          <w:rPr>
+            <w:color w:val="0000EE"/>
+            <w:u w:val="single"/>
+          </w:rPr>
+          <w:t>۱: ۱</w:t>
+        </w:r>
+      </w:hyperlink>
+      <w:r>
+        <w:rPr>
+          <w:lang w:val="ar_AE" w:bidi="ar_AE"/>
+        </w:rPr>
+        <w:t xml:space="preserve">، </w:t>
+      </w:r>
+      <w:hyperlink r:id="rId66">
+        <w:r>
+          <w:rPr>
+            <w:lang w:val="ar_AE" w:bidi="ar_AE"/>
+          </w:rPr>
+          <w:rPr>
+            <w:color w:val="0000EE"/>
+            <w:u w:val="single"/>
+          </w:rPr>
+          <w:t>۱٦‏‎-‏۱۸</w:t>
+        </w:r>
+      </w:hyperlink>
+      <w:r>
+        <w:rPr>
+          <w:lang w:val="ar_AE" w:bidi="ar_AE"/>
+        </w:rPr>
+        <w:t xml:space="preserve">؛ </w:t>
+      </w:r>
       <w:hyperlink r:id="rId67">
         <w:r>
           <w:rPr>
@@ -1767,7 +1761,25 @@
             <w:color w:val="0000EE"/>
             <w:u w:val="single"/>
           </w:rPr>
-          <w:t>۱: ۱</w:t>
+          <w:t>۱۱: ۲–۳</w:t>
+        </w:r>
+      </w:hyperlink>
+      <w:r>
+        <w:rPr>
+          <w:lang w:val="ar_AE" w:bidi="ar_AE"/>
+        </w:rPr>
+        <w:t xml:space="preserve">؛ </w:t>
+      </w:r>
+      <w:hyperlink r:id="rId68">
+        <w:r>
+          <w:rPr>
+            <w:lang w:val="ar_AE" w:bidi="ar_AE"/>
+          </w:rPr>
+          <w:rPr>
+            <w:color w:val="0000EE"/>
+            <w:u w:val="single"/>
+          </w:rPr>
+          <w:t>۱٦: ۱٦</w:t>
         </w:r>
       </w:hyperlink>
       <w:r>
@@ -1776,16 +1788,16 @@
         </w:rPr>
         <w:t xml:space="preserve">، </w:t>
       </w:r>
-      <w:hyperlink r:id="rId68">
-        <w:r>
-          <w:rPr>
-            <w:lang w:val="ar_AE" w:bidi="ar_AE"/>
-          </w:rPr>
-          <w:rPr>
-            <w:color w:val="0000EE"/>
-            <w:u w:val="single"/>
-          </w:rPr>
-          <w:t>۱٦‏‎-‏۱۸</w:t>
+      <w:hyperlink r:id="rId69">
+        <w:r>
+          <w:rPr>
+            <w:lang w:val="ar_AE" w:bidi="ar_AE"/>
+          </w:rPr>
+          <w:rPr>
+            <w:color w:val="0000EE"/>
+            <w:u w:val="single"/>
+          </w:rPr>
+          <w:t>۲۰</w:t>
         </w:r>
       </w:hyperlink>
       <w:r>
@@ -1794,16 +1806,52 @@
         </w:rPr>
         <w:t xml:space="preserve">؛ </w:t>
       </w:r>
-      <w:hyperlink r:id="rId69">
-        <w:r>
-          <w:rPr>
-            <w:lang w:val="ar_AE" w:bidi="ar_AE"/>
-          </w:rPr>
-          <w:rPr>
-            <w:color w:val="0000EE"/>
-            <w:u w:val="single"/>
-          </w:rPr>
-          <w:t>۱۱: ۲–۳</w:t>
+      <w:hyperlink r:id="rId70">
+        <w:r>
+          <w:rPr>
+            <w:lang w:val="ar_AE" w:bidi="ar_AE"/>
+          </w:rPr>
+          <w:rPr>
+            <w:color w:val="0000EE"/>
+            <w:u w:val="single"/>
+          </w:rPr>
+          <w:t>۲۳: ۱۰</w:t>
+        </w:r>
+      </w:hyperlink>
+      <w:r>
+        <w:rPr>
+          <w:lang w:val="ar_AE" w:bidi="ar_AE"/>
+        </w:rPr>
+        <w:t>). ويركِّز على الرب يسوع باعتباره تتميمًا لنبوات العهد القديم، ولكن ليس بالطريقة التي توقعها معاصروه من اليهود. بالنسبة لمتَّى، من الواضح أن الرب يسوع هو ابن الله، المولود من مريم العذراء ليجلِب الخلاص لشعبه (</w:t>
+      </w:r>
+      <w:hyperlink r:id="rId71">
+        <w:r>
+          <w:rPr>
+            <w:lang w:val="ar_AE" w:bidi="ar_AE"/>
+          </w:rPr>
+          <w:rPr>
+            <w:color w:val="0000EE"/>
+            <w:u w:val="single"/>
+          </w:rPr>
+          <w:t>۱: ۲۱</w:t>
+        </w:r>
+      </w:hyperlink>
+      <w:r>
+        <w:rPr>
+          <w:lang w:val="ar_AE" w:bidi="ar_AE"/>
+        </w:rPr>
+        <w:t>). باختصار، الرب يسوع هو "عمانوئيل ‎‘‎الذي تفسيره الله معنا‎’‎" (</w:t>
+      </w:r>
+      <w:hyperlink r:id="rId72">
+        <w:r>
+          <w:rPr>
+            <w:lang w:val="ar_AE" w:bidi="ar_AE"/>
+          </w:rPr>
+          <w:rPr>
+            <w:color w:val="0000EE"/>
+            <w:u w:val="single"/>
+          </w:rPr>
+          <w:t>۱: ۲۳</w:t>
         </w:r>
       </w:hyperlink>
       <w:r>
@@ -1812,97 +1860,7 @@
         </w:rPr>
         <w:t xml:space="preserve">؛ </w:t>
       </w:r>
-      <w:hyperlink r:id="rId70">
-        <w:r>
-          <w:rPr>
-            <w:lang w:val="ar_AE" w:bidi="ar_AE"/>
-          </w:rPr>
-          <w:rPr>
-            <w:color w:val="0000EE"/>
-            <w:u w:val="single"/>
-          </w:rPr>
-          <w:t>۱٦: ۱٦</w:t>
-        </w:r>
-      </w:hyperlink>
-      <w:r>
-        <w:rPr>
-          <w:lang w:val="ar_AE" w:bidi="ar_AE"/>
-        </w:rPr>
-        <w:t xml:space="preserve">، </w:t>
-      </w:r>
-      <w:hyperlink r:id="rId71">
-        <w:r>
-          <w:rPr>
-            <w:lang w:val="ar_AE" w:bidi="ar_AE"/>
-          </w:rPr>
-          <w:rPr>
-            <w:color w:val="0000EE"/>
-            <w:u w:val="single"/>
-          </w:rPr>
-          <w:t>۲۰</w:t>
-        </w:r>
-      </w:hyperlink>
-      <w:r>
-        <w:rPr>
-          <w:lang w:val="ar_AE" w:bidi="ar_AE"/>
-        </w:rPr>
-        <w:t xml:space="preserve">؛ </w:t>
-      </w:r>
-      <w:hyperlink r:id="rId72">
-        <w:r>
-          <w:rPr>
-            <w:lang w:val="ar_AE" w:bidi="ar_AE"/>
-          </w:rPr>
-          <w:rPr>
-            <w:color w:val="0000EE"/>
-            <w:u w:val="single"/>
-          </w:rPr>
-          <w:t>۲۳: ۱۰</w:t>
-        </w:r>
-      </w:hyperlink>
-      <w:r>
-        <w:rPr>
-          <w:lang w:val="ar_AE" w:bidi="ar_AE"/>
-        </w:rPr>
-        <w:t>). ويركِّز على الرب يسوع باعتباره تتميمًا لنبوات العهد القديم، ولكن ليس بالطريقة التي توقعها معاصروه من اليهود. بالنسبة لمتَّى، من الواضح أن الرب يسوع هو ابن الله، المولود من مريم العذراء ليجلِب الخلاص لشعبه (</w:t>
-      </w:r>
       <w:hyperlink r:id="rId73">
-        <w:r>
-          <w:rPr>
-            <w:lang w:val="ar_AE" w:bidi="ar_AE"/>
-          </w:rPr>
-          <w:rPr>
-            <w:color w:val="0000EE"/>
-            <w:u w:val="single"/>
-          </w:rPr>
-          <w:t>۱: ۲۱</w:t>
-        </w:r>
-      </w:hyperlink>
-      <w:r>
-        <w:rPr>
-          <w:lang w:val="ar_AE" w:bidi="ar_AE"/>
-        </w:rPr>
-        <w:t>). باختصار، الرب يسوع هو "عمانوئيل ‎‘‎الذي تفسيره الله معنا‎’‎" (</w:t>
-      </w:r>
-      <w:hyperlink r:id="rId74">
-        <w:r>
-          <w:rPr>
-            <w:lang w:val="ar_AE" w:bidi="ar_AE"/>
-          </w:rPr>
-          <w:rPr>
-            <w:color w:val="0000EE"/>
-            <w:u w:val="single"/>
-          </w:rPr>
-          <w:t>۱: ۲۳</w:t>
-        </w:r>
-      </w:hyperlink>
-      <w:r>
-        <w:rPr>
-          <w:lang w:val="ar_AE" w:bidi="ar_AE"/>
-        </w:rPr>
-        <w:t xml:space="preserve">؛ </w:t>
-      </w:r>
-      <w:hyperlink r:id="rId75">
         <w:r>
           <w:rPr>
             <w:lang w:val="ar_AE" w:bidi="ar_AE"/>
@@ -1936,7 +1894,7 @@
         </w:rPr>
         <w:t>ملكوت السموات. تمثِّل عبارة "ملكوت السموات"، التي استخدمها متَّى ثلاثين مرة، أسلوبًا يهوديًا مُلتفًا لقول "ملكوت الله". يستخدِم متَّى هذا المصطلح للإشارة إلى (۱) حكم الله غير المرئي، ولكن الحاضر على الأرض في العمل الخلاصي الذي عمله الرب يسوع المسيح؛ (٢) تتميم وعود العهد القديم (</w:t>
       </w:r>
-      <w:hyperlink r:id="rId38">
+      <w:hyperlink r:id="rId36">
         <w:r>
           <w:rPr>
             <w:lang w:val="ar_AE" w:bidi="ar_AE"/>
@@ -1954,6 +1912,42 @@
         </w:rPr>
         <w:t xml:space="preserve">؛ </w:t>
       </w:r>
+      <w:hyperlink r:id="rId74">
+        <w:r>
+          <w:rPr>
+            <w:lang w:val="ar_AE" w:bidi="ar_AE"/>
+          </w:rPr>
+          <w:rPr>
+            <w:color w:val="0000EE"/>
+            <w:u w:val="single"/>
+          </w:rPr>
+          <w:t>۱۱: ۱۱–۱٥</w:t>
+        </w:r>
+      </w:hyperlink>
+      <w:r>
+        <w:rPr>
+          <w:lang w:val="ar_AE" w:bidi="ar_AE"/>
+        </w:rPr>
+        <w:t>)؛ (3) عمل الله الخلاصي، وفي الأغلب بسبُل هادئة ومتواضعة (</w:t>
+      </w:r>
+      <w:hyperlink r:id="rId75">
+        <w:r>
+          <w:rPr>
+            <w:lang w:val="ar_AE" w:bidi="ar_AE"/>
+          </w:rPr>
+          <w:rPr>
+            <w:color w:val="0000EE"/>
+            <w:u w:val="single"/>
+          </w:rPr>
+          <w:t>۱۱: ۲٥</w:t>
+        </w:r>
+      </w:hyperlink>
+      <w:r>
+        <w:rPr>
+          <w:lang w:val="ar_AE" w:bidi="ar_AE"/>
+        </w:rPr>
+        <w:t xml:space="preserve">؛ </w:t>
+      </w:r>
       <w:hyperlink r:id="rId76">
         <w:r>
           <w:rPr>
@@ -1963,14 +1957,14 @@
             <w:color w:val="0000EE"/>
             <w:u w:val="single"/>
           </w:rPr>
-          <w:t>۱۱: ۱۱–۱٥</w:t>
-        </w:r>
-      </w:hyperlink>
-      <w:r>
-        <w:rPr>
-          <w:lang w:val="ar_AE" w:bidi="ar_AE"/>
-        </w:rPr>
-        <w:t>)؛ (3) عمل الله الخلاصي، وفي الأغلب بسبُل هادئة ومتواضعة (</w:t>
+          <w:t>۱۳: ۲٤‏‎-‏۳۰</w:t>
+        </w:r>
+      </w:hyperlink>
+      <w:r>
+        <w:rPr>
+          <w:lang w:val="ar_AE" w:bidi="ar_AE"/>
+        </w:rPr>
+        <w:t xml:space="preserve">، </w:t>
       </w:r>
       <w:hyperlink r:id="rId77">
         <w:r>
@@ -1981,7 +1975,43 @@
             <w:color w:val="0000EE"/>
             <w:u w:val="single"/>
           </w:rPr>
-          <w:t>۱۱: ۲٥</w:t>
+          <w:t>۳٦‏-‎‎٤۳</w:t>
+        </w:r>
+      </w:hyperlink>
+      <w:r>
+        <w:rPr>
+          <w:lang w:val="ar_AE" w:bidi="ar_AE"/>
+        </w:rPr>
+        <w:t>)؛ (4) قوة عمل الله وسلطانه (</w:t>
+      </w:r>
+      <w:hyperlink r:id="rId78">
+        <w:r>
+          <w:rPr>
+            <w:lang w:val="ar_AE" w:bidi="ar_AE"/>
+          </w:rPr>
+          <w:rPr>
+            <w:color w:val="0000EE"/>
+            <w:u w:val="single"/>
+          </w:rPr>
+          <w:t>۱۱: ۲-‏‎‎٦</w:t>
+        </w:r>
+      </w:hyperlink>
+      <w:r>
+        <w:rPr>
+          <w:lang w:val="ar_AE" w:bidi="ar_AE"/>
+        </w:rPr>
+        <w:t xml:space="preserve">، </w:t>
+      </w:r>
+      <w:hyperlink r:id="rId79">
+        <w:r>
+          <w:rPr>
+            <w:lang w:val="ar_AE" w:bidi="ar_AE"/>
+          </w:rPr>
+          <w:rPr>
+            <w:color w:val="0000EE"/>
+            <w:u w:val="single"/>
+          </w:rPr>
+          <w:t>۱۲–۱۳</w:t>
         </w:r>
       </w:hyperlink>
       <w:r>
@@ -1990,42 +2020,6 @@
         </w:rPr>
         <w:t xml:space="preserve">؛ </w:t>
       </w:r>
-      <w:hyperlink r:id="rId78">
-        <w:r>
-          <w:rPr>
-            <w:lang w:val="ar_AE" w:bidi="ar_AE"/>
-          </w:rPr>
-          <w:rPr>
-            <w:color w:val="0000EE"/>
-            <w:u w:val="single"/>
-          </w:rPr>
-          <w:t>۱۳: ۲٤‏‎-‏۳۰</w:t>
-        </w:r>
-      </w:hyperlink>
-      <w:r>
-        <w:rPr>
-          <w:lang w:val="ar_AE" w:bidi="ar_AE"/>
-        </w:rPr>
-        <w:t xml:space="preserve">، </w:t>
-      </w:r>
-      <w:hyperlink r:id="rId79">
-        <w:r>
-          <w:rPr>
-            <w:lang w:val="ar_AE" w:bidi="ar_AE"/>
-          </w:rPr>
-          <w:rPr>
-            <w:color w:val="0000EE"/>
-            <w:u w:val="single"/>
-          </w:rPr>
-          <w:t>۳٦‏-‎‎٤۳</w:t>
-        </w:r>
-      </w:hyperlink>
-      <w:r>
-        <w:rPr>
-          <w:lang w:val="ar_AE" w:bidi="ar_AE"/>
-        </w:rPr>
-        <w:t>)؛ (4) قوة عمل الله وسلطانه (</w:t>
-      </w:r>
       <w:hyperlink r:id="rId80">
         <w:r>
           <w:rPr>
@@ -2035,14 +2029,14 @@
             <w:color w:val="0000EE"/>
             <w:u w:val="single"/>
           </w:rPr>
-          <w:t>۱۱: ۲-‏‎‎٦</w:t>
-        </w:r>
-      </w:hyperlink>
-      <w:r>
-        <w:rPr>
-          <w:lang w:val="ar_AE" w:bidi="ar_AE"/>
-        </w:rPr>
-        <w:t xml:space="preserve">، </w:t>
+          <w:t>۱۲: ۲۸</w:t>
+        </w:r>
+      </w:hyperlink>
+      <w:r>
+        <w:rPr>
+          <w:lang w:val="ar_AE" w:bidi="ar_AE"/>
+        </w:rPr>
+        <w:t>)؛ (5) مجيء الملكوت خلال "جيل" (</w:t>
       </w:r>
       <w:hyperlink r:id="rId81">
         <w:r>
@@ -2053,7 +2047,7 @@
             <w:color w:val="0000EE"/>
             <w:u w:val="single"/>
           </w:rPr>
-          <w:t>۱۲–۱۳</w:t>
+          <w:t>۱۰: ۲۳</w:t>
         </w:r>
       </w:hyperlink>
       <w:r>
@@ -2071,14 +2065,14 @@
             <w:color w:val="0000EE"/>
             <w:u w:val="single"/>
           </w:rPr>
-          <w:t>۱۲: ۲۸</w:t>
-        </w:r>
-      </w:hyperlink>
-      <w:r>
-        <w:rPr>
-          <w:lang w:val="ar_AE" w:bidi="ar_AE"/>
-        </w:rPr>
-        <w:t>)؛ (5) مجيء الملكوت خلال "جيل" (</w:t>
+          <w:t>۱٦: ۲۸</w:t>
+        </w:r>
+      </w:hyperlink>
+      <w:r>
+        <w:rPr>
+          <w:lang w:val="ar_AE" w:bidi="ar_AE"/>
+        </w:rPr>
+        <w:t xml:space="preserve">؛ </w:t>
       </w:r>
       <w:hyperlink r:id="rId83">
         <w:r>
@@ -2089,7 +2083,43 @@
             <w:color w:val="0000EE"/>
             <w:u w:val="single"/>
           </w:rPr>
-          <w:t>۱۰: ۲۳</w:t>
+          <w:t>۲٤: ۳٤</w:t>
+        </w:r>
+      </w:hyperlink>
+      <w:r>
+        <w:rPr>
+          <w:lang w:val="ar_AE" w:bidi="ar_AE"/>
+        </w:rPr>
+        <w:t>)؛ (6) دينونة الله الأخيرة (</w:t>
+      </w:r>
+      <w:hyperlink r:id="rId84">
+        <w:r>
+          <w:rPr>
+            <w:lang w:val="ar_AE" w:bidi="ar_AE"/>
+          </w:rPr>
+          <w:rPr>
+            <w:color w:val="0000EE"/>
+            <w:u w:val="single"/>
+          </w:rPr>
+          <w:t>۲٥: ۳۱-‏‎‎٤٦</w:t>
+        </w:r>
+      </w:hyperlink>
+      <w:r>
+        <w:rPr>
+          <w:lang w:val="ar_AE" w:bidi="ar_AE"/>
+        </w:rPr>
+        <w:t>)؛ (٧) الشركة الكاملة لكل شعب الله المقدَّس مع الآب (</w:t>
+      </w:r>
+      <w:hyperlink r:id="rId85">
+        <w:r>
+          <w:rPr>
+            <w:lang w:val="ar_AE" w:bidi="ar_AE"/>
+          </w:rPr>
+          <w:rPr>
+            <w:color w:val="0000EE"/>
+            <w:u w:val="single"/>
+          </w:rPr>
+          <w:t>۸: ۱۱–۱۲</w:t>
         </w:r>
       </w:hyperlink>
       <w:r>
@@ -2098,16 +2128,16 @@
         </w:rPr>
         <w:t xml:space="preserve">؛ </w:t>
       </w:r>
-      <w:hyperlink r:id="rId84">
-        <w:r>
-          <w:rPr>
-            <w:lang w:val="ar_AE" w:bidi="ar_AE"/>
-          </w:rPr>
-          <w:rPr>
-            <w:color w:val="0000EE"/>
-            <w:u w:val="single"/>
-          </w:rPr>
-          <w:t>۱٦: ۲۸</w:t>
+      <w:hyperlink r:id="rId86">
+        <w:r>
+          <w:rPr>
+            <w:lang w:val="ar_AE" w:bidi="ar_AE"/>
+          </w:rPr>
+          <w:rPr>
+            <w:color w:val="0000EE"/>
+            <w:u w:val="single"/>
+          </w:rPr>
+          <w:t>۱۳: ٤۳</w:t>
         </w:r>
       </w:hyperlink>
       <w:r>
@@ -2116,42 +2146,6 @@
         </w:rPr>
         <w:t xml:space="preserve">؛ </w:t>
       </w:r>
-      <w:hyperlink r:id="rId85">
-        <w:r>
-          <w:rPr>
-            <w:lang w:val="ar_AE" w:bidi="ar_AE"/>
-          </w:rPr>
-          <w:rPr>
-            <w:color w:val="0000EE"/>
-            <w:u w:val="single"/>
-          </w:rPr>
-          <w:t>۲٤: ۳٤</w:t>
-        </w:r>
-      </w:hyperlink>
-      <w:r>
-        <w:rPr>
-          <w:lang w:val="ar_AE" w:bidi="ar_AE"/>
-        </w:rPr>
-        <w:t>)؛ (6) دينونة الله الأخيرة (</w:t>
-      </w:r>
-      <w:hyperlink r:id="rId86">
-        <w:r>
-          <w:rPr>
-            <w:lang w:val="ar_AE" w:bidi="ar_AE"/>
-          </w:rPr>
-          <w:rPr>
-            <w:color w:val="0000EE"/>
-            <w:u w:val="single"/>
-          </w:rPr>
-          <w:t>۲٥: ۳۱-‏‎‎٤٦</w:t>
-        </w:r>
-      </w:hyperlink>
-      <w:r>
-        <w:rPr>
-          <w:lang w:val="ar_AE" w:bidi="ar_AE"/>
-        </w:rPr>
-        <w:t>)؛ (٧) الشركة الكاملة لكل شعب الله المقدَّس مع الآب (</w:t>
-      </w:r>
       <w:hyperlink r:id="rId87">
         <w:r>
           <w:rPr>
@@ -2161,7 +2155,7 @@
             <w:color w:val="0000EE"/>
             <w:u w:val="single"/>
           </w:rPr>
-          <w:t>۸: ۱۱–۱۲</w:t>
+          <w:t>۲۲: ۱–۱٤</w:t>
         </w:r>
       </w:hyperlink>
       <w:r>
@@ -2171,42 +2165,6 @@
         <w:t xml:space="preserve">؛ </w:t>
       </w:r>
       <w:hyperlink r:id="rId88">
-        <w:r>
-          <w:rPr>
-            <w:lang w:val="ar_AE" w:bidi="ar_AE"/>
-          </w:rPr>
-          <w:rPr>
-            <w:color w:val="0000EE"/>
-            <w:u w:val="single"/>
-          </w:rPr>
-          <w:t>۱۳: ٤۳</w:t>
-        </w:r>
-      </w:hyperlink>
-      <w:r>
-        <w:rPr>
-          <w:lang w:val="ar_AE" w:bidi="ar_AE"/>
-        </w:rPr>
-        <w:t xml:space="preserve">؛ </w:t>
-      </w:r>
-      <w:hyperlink r:id="rId89">
-        <w:r>
-          <w:rPr>
-            <w:lang w:val="ar_AE" w:bidi="ar_AE"/>
-          </w:rPr>
-          <w:rPr>
-            <w:color w:val="0000EE"/>
-            <w:u w:val="single"/>
-          </w:rPr>
-          <w:t>۲۲: ۱–۱٤</w:t>
-        </w:r>
-      </w:hyperlink>
-      <w:r>
-        <w:rPr>
-          <w:lang w:val="ar_AE" w:bidi="ar_AE"/>
-        </w:rPr>
-        <w:t xml:space="preserve">؛ </w:t>
-      </w:r>
-      <w:hyperlink r:id="rId90">
         <w:r>
           <w:rPr>
             <w:lang w:val="ar_AE" w:bidi="ar_AE"/>
@@ -2240,7 +2198,7 @@
         </w:rPr>
         <w:t>التلمذة. يشدد إنجيل متَّى على دعوة الرب يسوع للرجال والنساء إلى المعمودية، واتباعه كتلاميذ، وطاعة تعاليمه (</w:t>
       </w:r>
-      <w:hyperlink r:id="rId75">
+      <w:hyperlink r:id="rId73">
         <w:r>
           <w:rPr>
             <w:lang w:val="ar_AE" w:bidi="ar_AE"/>
@@ -2258,7 +2216,7 @@
         </w:rPr>
         <w:t>)، والتمتع بالشركة معه. لقد لخَّص الرب يسوع متطلبات التلمذة في عظته على الجبل (</w:t>
       </w:r>
-      <w:hyperlink r:id="rId18">
+      <w:hyperlink r:id="rId16">
         <w:r>
           <w:rPr>
             <w:lang w:val="ar_AE" w:bidi="ar_AE"/>
@@ -2276,7 +2234,7 @@
         </w:rPr>
         <w:t xml:space="preserve">)، وهذا الموضوع يتكرَّر في متَّى (على سبيل المثال، </w:t>
       </w:r>
-      <w:hyperlink r:id="rId28">
+      <w:hyperlink r:id="rId26">
         <w:r>
           <w:rPr>
             <w:lang w:val="ar_AE" w:bidi="ar_AE"/>
@@ -2294,43 +2252,43 @@
         </w:rPr>
         <w:t xml:space="preserve">؛ </w:t>
       </w:r>
+      <w:hyperlink r:id="rId89">
+        <w:r>
+          <w:rPr>
+            <w:lang w:val="ar_AE" w:bidi="ar_AE"/>
+          </w:rPr>
+          <w:rPr>
+            <w:color w:val="0000EE"/>
+            <w:u w:val="single"/>
+          </w:rPr>
+          <w:t>۱٦: ۲٤‏‎-‏۲٦</w:t>
+        </w:r>
+      </w:hyperlink>
+      <w:r>
+        <w:rPr>
+          <w:lang w:val="ar_AE" w:bidi="ar_AE"/>
+        </w:rPr>
+        <w:t xml:space="preserve">). يُظهر متى التلاميذ وهم ينتصرون على عثراتهم بمعونة المسيح (انظر </w:t>
+      </w:r>
+      <w:hyperlink r:id="rId90">
+        <w:r>
+          <w:rPr>
+            <w:lang w:val="ar_AE" w:bidi="ar_AE"/>
+          </w:rPr>
+          <w:rPr>
+            <w:color w:val="0000EE"/>
+            <w:u w:val="single"/>
+          </w:rPr>
+          <w:t>۱٤: ۲۸–۳۳</w:t>
+        </w:r>
+      </w:hyperlink>
+      <w:r>
+        <w:rPr>
+          <w:lang w:val="ar_AE" w:bidi="ar_AE"/>
+        </w:rPr>
+        <w:t xml:space="preserve">؛ </w:t>
+      </w:r>
       <w:hyperlink r:id="rId91">
-        <w:r>
-          <w:rPr>
-            <w:lang w:val="ar_AE" w:bidi="ar_AE"/>
-          </w:rPr>
-          <w:rPr>
-            <w:color w:val="0000EE"/>
-            <w:u w:val="single"/>
-          </w:rPr>
-          <w:t>۱٦: ۲٤‏‎-‏۲٦</w:t>
-        </w:r>
-      </w:hyperlink>
-      <w:r>
-        <w:rPr>
-          <w:lang w:val="ar_AE" w:bidi="ar_AE"/>
-        </w:rPr>
-        <w:t xml:space="preserve">). يُظهر متى التلاميذ وهم ينتصرون على عثراتهم بمعونة المسيح (انظر </w:t>
-      </w:r>
-      <w:hyperlink r:id="rId92">
-        <w:r>
-          <w:rPr>
-            <w:lang w:val="ar_AE" w:bidi="ar_AE"/>
-          </w:rPr>
-          <w:rPr>
-            <w:color w:val="0000EE"/>
-            <w:u w:val="single"/>
-          </w:rPr>
-          <w:t>۱٤: ۲۸–۳۳</w:t>
-        </w:r>
-      </w:hyperlink>
-      <w:r>
-        <w:rPr>
-          <w:lang w:val="ar_AE" w:bidi="ar_AE"/>
-        </w:rPr>
-        <w:t xml:space="preserve">؛ </w:t>
-      </w:r>
-      <w:hyperlink r:id="rId93">
         <w:r>
           <w:rPr>
             <w:lang w:val="ar_AE" w:bidi="ar_AE"/>
@@ -2380,7 +2338,7 @@
         </w:rPr>
         <w:t xml:space="preserve">الآفاق العالمية. في سِفر يهودي الأسلوب بقوة، من المفاجئ أن نجد تأكيدًا على شمول الأمم في عمل المسيَّا الخلاصي. ويؤكِّد إنجيل متَّى، أكثر من بقية الأناجيل، على أن البشارة للجميع، بمن فيهم الأمم. تضَع هذه الحالة متى على خلاف مع المجتمع اليهودي في تلك الحقبة حيال سؤالين مهمين: من هو شعب الله؟ وما مستقبل أمَّة إسرائيل تُظهر قصص الميلاد أن الله يخلِّص الأمم، وبطول الإنجيل يُصوَّر الأمم بإيجابية. بما أن الله يسود على كل شيء، فمسيحه هو مَلِك الخليقة كلها. مع أن الله عملَ خصيصًا في أمة إسرائيل ومن خلالها (انظر </w:t>
       </w:r>
-      <w:hyperlink r:id="rId63">
+      <w:hyperlink r:id="rId61">
         <w:r>
           <w:rPr>
             <w:lang w:val="ar_AE" w:bidi="ar_AE"/>
@@ -2398,7 +2356,7 @@
         </w:rPr>
         <w:t xml:space="preserve">؛ </w:t>
       </w:r>
-      <w:hyperlink r:id="rId94">
+      <w:hyperlink r:id="rId92">
         <w:r>
           <w:rPr>
             <w:lang w:val="ar_AE" w:bidi="ar_AE"/>
@@ -2416,7 +2374,7 @@
         </w:rPr>
         <w:t xml:space="preserve">)، فإن بداية ملكوت السموات تشترك في نعمة الله مع الأمم أيضًا (انظر </w:t>
       </w:r>
-      <w:hyperlink r:id="rId95">
+      <w:hyperlink r:id="rId93">
         <w:r>
           <w:rPr>
             <w:lang w:val="ar_AE" w:bidi="ar_AE"/>

--- a/arb/docx/40.content.docx
+++ b/arb/docx/40.content.docx
@@ -163,28 +163,6 @@
           <w:lang w:val="ar_AE" w:bidi="ar_AE"/>
         </w:rPr>
         <w:t>MAT</w:t>
-      </w:r>
-      <w:r>
-        <w:rPr>
-          <w:lang w:val="ar_AE" w:bidi="ar_AE"/>
-        </w:rPr>
-      </w:r>
-    </w:p>
-    <w:p>
-      <w:pPr>
-        <w:bidi/>
-      </w:pPr>
-      <w:r>
-        <w:rPr>
-          <w:lang w:val="ar_AE" w:bidi="ar_AE"/>
-        </w:rPr>
-      </w:r>
-      <w:r>
-        <w:rPr>
-          <w:i/>
-          <w:lang w:val="ar_AE" w:bidi="ar_AE"/>
-        </w:rPr>
-        <w:t>إنجيل متى</w:t>
       </w:r>
       <w:r>
         <w:rPr>
